--- a/Embedded-Sys.docx
+++ b/Embedded-Sys.docx
@@ -3946,6 +3946,7 @@
                                     <w:text/>
                                   </w:sdtPr>
                                   <w:sdtContent>
+                                    <w:proofErr w:type="spellStart"/>
                                     <w:r>
                                       <w:rPr>
                                         <w:rFonts w:asciiTheme="majorHAnsi" w:eastAsiaTheme="majorEastAsia" w:hAnsiTheme="majorHAnsi" w:cstheme="majorBidi"/>
@@ -3953,7 +3954,17 @@
                                         <w:sz w:val="72"/>
                                         <w:szCs w:val="72"/>
                                       </w:rPr>
-                                      <w:t>PoC              Design Report</w:t>
+                                      <w:t>PoC</w:t>
+                                    </w:r>
+                                    <w:proofErr w:type="spellEnd"/>
+                                    <w:r>
+                                      <w:rPr>
+                                        <w:rFonts w:asciiTheme="majorHAnsi" w:eastAsiaTheme="majorEastAsia" w:hAnsiTheme="majorHAnsi" w:cstheme="majorBidi"/>
+                                        <w:color w:val="262626" w:themeColor="text1" w:themeTint="D9"/>
+                                        <w:sz w:val="72"/>
+                                        <w:szCs w:val="72"/>
+                                      </w:rPr>
+                                      <w:t xml:space="preserve">              Design Report</w:t>
                                     </w:r>
                                   </w:sdtContent>
                                 </w:sdt>
@@ -4043,6 +4054,7 @@
                               <w:text/>
                             </w:sdtPr>
                             <w:sdtContent>
+                              <w:proofErr w:type="spellStart"/>
                               <w:r>
                                 <w:rPr>
                                   <w:rFonts w:asciiTheme="majorHAnsi" w:eastAsiaTheme="majorEastAsia" w:hAnsiTheme="majorHAnsi" w:cstheme="majorBidi"/>
@@ -4050,7 +4062,17 @@
                                   <w:sz w:val="72"/>
                                   <w:szCs w:val="72"/>
                                 </w:rPr>
-                                <w:t>PoC              Design Report</w:t>
+                                <w:t>PoC</w:t>
+                              </w:r>
+                              <w:proofErr w:type="spellEnd"/>
+                              <w:r>
+                                <w:rPr>
+                                  <w:rFonts w:asciiTheme="majorHAnsi" w:eastAsiaTheme="majorEastAsia" w:hAnsiTheme="majorHAnsi" w:cstheme="majorBidi"/>
+                                  <w:color w:val="262626" w:themeColor="text1" w:themeTint="D9"/>
+                                  <w:sz w:val="72"/>
+                                  <w:szCs w:val="72"/>
+                                </w:rPr>
+                                <w:t xml:space="preserve">              Design Report</w:t>
                               </w:r>
                             </w:sdtContent>
                           </w:sdt>
@@ -4708,6 +4730,36 @@
           <w:rFonts w:cstheme="majorHAnsi"/>
         </w:rPr>
         <w:lastRenderedPageBreak/>
+        <w:t>GIT HUB </w:t>
+      </w:r>
+      <w:bookmarkStart w:id="1" w:name="_GoBack"/>
+      <w:bookmarkEnd w:id="1"/>
+    </w:p>
+    <w:p/>
+    <w:p>
+      <w:r>
+        <w:t>https://github.com/trousse/pianoMidi2.git</w:t>
+      </w:r>
+    </w:p>
+    <w:p>
+      <w:pPr>
+        <w:pStyle w:val="Titre1"/>
+        <w:rPr>
+          <w:rFonts w:cstheme="majorHAnsi"/>
+        </w:rPr>
+      </w:pPr>
+    </w:p>
+    <w:p>
+      <w:pPr>
+        <w:pStyle w:val="Titre1"/>
+        <w:rPr>
+          <w:rFonts w:cstheme="majorHAnsi"/>
+        </w:rPr>
+      </w:pPr>
+      <w:r>
+        <w:rPr>
+          <w:rFonts w:cstheme="majorHAnsi"/>
+        </w:rPr>
         <w:t>Introduction</w:t>
       </w:r>
       <w:bookmarkEnd w:id="0"/>
@@ -4760,7 +4812,25 @@
           <w:sz w:val="24"/>
           <w:szCs w:val="24"/>
         </w:rPr>
-        <w:t xml:space="preserve">Ce projet s’articule autour de plusieurs fonctionnalités. La première est la possibilité de pouvoir jouer les notes sur des capteurs (de lumière, de pression, de boutons…), et ce dans le bon rythme : cela signifie que l’utilisateur doit pouvoir anticiper ces notes à jouer. Pour l’aider, il y aura 2 rangées de LEDS au-dessus de la touche à jouer, le but étant de lui donner une estimation du moment ou il doit appuyer sur la touche. </w:t>
+        <w:t xml:space="preserve">Ce projet s’articule autour de plusieurs fonctionnalités. La première est la possibilité de pouvoir jouer les notes sur des capteurs (de lumière, de pression, de boutons…), et ce dans le bon rythme : cela signifie que l’utilisateur doit pouvoir anticiper ces notes à jouer. Pour l’aider, il y aura 2 rangées de LEDS au-dessus de la touche à jouer, le but étant de lui donner une estimation du moment </w:t>
+      </w:r>
+      <w:proofErr w:type="spellStart"/>
+      <w:r>
+        <w:rPr>
+          <w:rFonts w:asciiTheme="majorHAnsi" w:hAnsiTheme="majorHAnsi" w:cstheme="majorHAnsi"/>
+          <w:sz w:val="24"/>
+          <w:szCs w:val="24"/>
+        </w:rPr>
+        <w:t>ou</w:t>
+      </w:r>
+      <w:proofErr w:type="spellEnd"/>
+      <w:r>
+        <w:rPr>
+          <w:rFonts w:asciiTheme="majorHAnsi" w:hAnsiTheme="majorHAnsi" w:cstheme="majorHAnsi"/>
+          <w:sz w:val="24"/>
+          <w:szCs w:val="24"/>
+        </w:rPr>
+        <w:t xml:space="preserve"> il doit appuyer sur la touche. </w:t>
       </w:r>
     </w:p>
     <w:p>
@@ -4892,7 +4962,7 @@
           <w:rFonts w:cstheme="majorHAnsi"/>
         </w:rPr>
       </w:pPr>
-      <w:bookmarkStart w:id="1" w:name="_Toc507342620"/>
+      <w:bookmarkStart w:id="2" w:name="_Toc507342620"/>
       <w:r>
         <w:rPr>
           <w:rFonts w:cstheme="majorHAnsi"/>
@@ -4900,7 +4970,7 @@
         <w:lastRenderedPageBreak/>
         <w:t>Matériel</w:t>
       </w:r>
-      <w:bookmarkEnd w:id="1"/>
+      <w:bookmarkEnd w:id="2"/>
     </w:p>
     <w:p>
       <w:pPr>
@@ -5080,7 +5150,25 @@
           <w:sz w:val="24"/>
           <w:szCs w:val="24"/>
         </w:rPr>
-        <w:t xml:space="preserve"> (6 de 220 Ohms, 6 de 10kOhms, 6 de 470 Ohms -- Les leds/résistances changeront sans doute à cause de la disponibilité)</w:t>
+        <w:t xml:space="preserve"> (6 de 220 Ohms, 6 de 10kOhms, 6 de 470 Ohms -- Les </w:t>
+      </w:r>
+      <w:proofErr w:type="spellStart"/>
+      <w:r>
+        <w:rPr>
+          <w:rFonts w:asciiTheme="majorHAnsi" w:hAnsiTheme="majorHAnsi" w:cstheme="majorHAnsi"/>
+          <w:sz w:val="24"/>
+          <w:szCs w:val="24"/>
+        </w:rPr>
+        <w:t>leds</w:t>
+      </w:r>
+      <w:proofErr w:type="spellEnd"/>
+      <w:r>
+        <w:rPr>
+          <w:rFonts w:asciiTheme="majorHAnsi" w:hAnsiTheme="majorHAnsi" w:cstheme="majorHAnsi"/>
+          <w:sz w:val="24"/>
+          <w:szCs w:val="24"/>
+        </w:rPr>
+        <w:t>/résistances changeront sans doute à cause de la disponibilité)</w:t>
       </w:r>
       <w:r>
         <w:rPr>
@@ -5187,14 +5275,14 @@
           <w:rFonts w:cstheme="majorHAnsi"/>
         </w:rPr>
       </w:pPr>
-      <w:bookmarkStart w:id="2" w:name="_Toc507342621"/>
+      <w:bookmarkStart w:id="3" w:name="_Toc507342621"/>
       <w:r>
         <w:rPr>
           <w:rFonts w:cstheme="majorHAnsi"/>
         </w:rPr>
         <w:t>Schéma fonctionnel</w:t>
       </w:r>
-      <w:bookmarkEnd w:id="2"/>
+      <w:bookmarkEnd w:id="3"/>
     </w:p>
     <w:p>
       <w:pPr>
@@ -5289,7 +5377,7 @@
           <w:rFonts w:cstheme="majorHAnsi"/>
         </w:rPr>
       </w:pPr>
-      <w:bookmarkStart w:id="3" w:name="_Toc507342622"/>
+      <w:bookmarkStart w:id="4" w:name="_Toc507342622"/>
       <w:r>
         <w:rPr>
           <w:rFonts w:cstheme="majorHAnsi"/>
@@ -5353,19 +5441,35 @@
           </wp:anchor>
         </w:drawing>
       </w:r>
+      <w:proofErr w:type="spellStart"/>
       <w:r>
         <w:rPr>
           <w:rFonts w:cstheme="majorHAnsi"/>
         </w:rPr>
-        <w:t xml:space="preserve">Feature 1 : </w:t>
-      </w:r>
+        <w:t>Feature</w:t>
+      </w:r>
+      <w:proofErr w:type="spellEnd"/>
       <w:r>
         <w:rPr>
           <w:rFonts w:cstheme="majorHAnsi"/>
         </w:rPr>
-        <w:t>Leds, capteurs et Connexion I²C</w:t>
-      </w:r>
-      <w:bookmarkEnd w:id="3"/>
+        <w:t xml:space="preserve"> 1 : </w:t>
+      </w:r>
+      <w:proofErr w:type="spellStart"/>
+      <w:r>
+        <w:rPr>
+          <w:rFonts w:cstheme="majorHAnsi"/>
+        </w:rPr>
+        <w:t>Leds</w:t>
+      </w:r>
+      <w:proofErr w:type="spellEnd"/>
+      <w:r>
+        <w:rPr>
+          <w:rFonts w:cstheme="majorHAnsi"/>
+        </w:rPr>
+        <w:t>, capteurs et Connexion I²C</w:t>
+      </w:r>
+      <w:bookmarkEnd w:id="4"/>
     </w:p>
     <w:p>
       <w:pPr>
@@ -5417,6 +5521,7 @@
         <w:tab/>
         <w:t>Ce qu’</w:t>
       </w:r>
+      <w:proofErr w:type="spellStart"/>
       <w:r>
         <w:rPr>
           <w:rFonts w:asciiTheme="majorHAnsi" w:hAnsiTheme="majorHAnsi" w:cstheme="majorHAnsi"/>
@@ -5425,13 +5530,32 @@
         </w:rPr>
         <w:t>à</w:t>
       </w:r>
-      <w:r>
-        <w:rPr>
-          <w:rFonts w:asciiTheme="majorHAnsi" w:hAnsiTheme="majorHAnsi" w:cstheme="majorHAnsi"/>
-          <w:sz w:val="24"/>
-          <w:szCs w:val="24"/>
-        </w:rPr>
-        <w:t xml:space="preserve"> joué l’utilisateur sera enregistré </w:t>
+      <w:proofErr w:type="spellEnd"/>
+      <w:r>
+        <w:rPr>
+          <w:rFonts w:asciiTheme="majorHAnsi" w:hAnsiTheme="majorHAnsi" w:cstheme="majorHAnsi"/>
+          <w:sz w:val="24"/>
+          <w:szCs w:val="24"/>
+        </w:rPr>
+        <w:t xml:space="preserve"> </w:t>
+      </w:r>
+      <w:proofErr w:type="spellStart"/>
+      <w:r>
+        <w:rPr>
+          <w:rFonts w:asciiTheme="majorHAnsi" w:hAnsiTheme="majorHAnsi" w:cstheme="majorHAnsi"/>
+          <w:sz w:val="24"/>
+          <w:szCs w:val="24"/>
+        </w:rPr>
+        <w:t>joué</w:t>
+      </w:r>
+      <w:proofErr w:type="spellEnd"/>
+      <w:r>
+        <w:rPr>
+          <w:rFonts w:asciiTheme="majorHAnsi" w:hAnsiTheme="majorHAnsi" w:cstheme="majorHAnsi"/>
+          <w:sz w:val="24"/>
+          <w:szCs w:val="24"/>
+        </w:rPr>
+        <w:t xml:space="preserve"> l’utilisateur sera enregistré </w:t>
       </w:r>
       <w:r>
         <w:rPr>
@@ -5520,15 +5644,23 @@
           <w:rFonts w:cstheme="majorHAnsi"/>
         </w:rPr>
       </w:pPr>
-      <w:bookmarkStart w:id="4" w:name="_Toc507342623"/>
+      <w:bookmarkStart w:id="5" w:name="_Toc507342623"/>
+      <w:proofErr w:type="spellStart"/>
       <w:r>
         <w:rPr>
           <w:rFonts w:cstheme="majorHAnsi"/>
         </w:rPr>
         <w:lastRenderedPageBreak/>
-        <w:t>Feature 2 : Web Server / Gestion de fichiers MIDI</w:t>
-      </w:r>
-      <w:bookmarkEnd w:id="4"/>
+        <w:t>Feature</w:t>
+      </w:r>
+      <w:proofErr w:type="spellEnd"/>
+      <w:r>
+        <w:rPr>
+          <w:rFonts w:cstheme="majorHAnsi"/>
+        </w:rPr>
+        <w:t xml:space="preserve"> 2 : Web Server / Gestion de fichiers MIDI</w:t>
+      </w:r>
+      <w:bookmarkEnd w:id="5"/>
     </w:p>
     <w:p>
       <w:pPr>
@@ -5575,8 +5707,39 @@
             <w:sz w:val="24"/>
             <w:szCs w:val="24"/>
           </w:rPr>
-          <w:t>Midi Json Parser</w:t>
+          <w:t xml:space="preserve">Midi </w:t>
         </w:r>
+        <w:proofErr w:type="spellStart"/>
+        <w:r>
+          <w:rPr>
+            <w:rStyle w:val="Lienhypertexte"/>
+            <w:rFonts w:asciiTheme="majorHAnsi" w:hAnsiTheme="majorHAnsi" w:cstheme="majorHAnsi"/>
+            <w:sz w:val="24"/>
+            <w:szCs w:val="24"/>
+          </w:rPr>
+          <w:t>Json</w:t>
+        </w:r>
+        <w:proofErr w:type="spellEnd"/>
+        <w:r>
+          <w:rPr>
+            <w:rStyle w:val="Lienhypertexte"/>
+            <w:rFonts w:asciiTheme="majorHAnsi" w:hAnsiTheme="majorHAnsi" w:cstheme="majorHAnsi"/>
+            <w:sz w:val="24"/>
+            <w:szCs w:val="24"/>
+          </w:rPr>
+          <w:t xml:space="preserve"> </w:t>
+        </w:r>
+        <w:proofErr w:type="spellStart"/>
+        <w:r>
+          <w:rPr>
+            <w:rStyle w:val="Lienhypertexte"/>
+            <w:rFonts w:asciiTheme="majorHAnsi" w:hAnsiTheme="majorHAnsi" w:cstheme="majorHAnsi"/>
+            <w:sz w:val="24"/>
+            <w:szCs w:val="24"/>
+          </w:rPr>
+          <w:t>Parser</w:t>
+        </w:r>
+        <w:proofErr w:type="spellEnd"/>
       </w:hyperlink>
       <w:r>
         <w:rPr>
@@ -5699,7 +5862,25 @@
           <w:sz w:val="24"/>
           <w:szCs w:val="24"/>
         </w:rPr>
-        <w:t xml:space="preserve">interpréter les données MIDI en Json selon ce format : </w:t>
+        <w:t xml:space="preserve">interpréter les données MIDI en </w:t>
+      </w:r>
+      <w:proofErr w:type="spellStart"/>
+      <w:r>
+        <w:rPr>
+          <w:rFonts w:asciiTheme="majorHAnsi" w:hAnsiTheme="majorHAnsi" w:cstheme="majorHAnsi"/>
+          <w:sz w:val="24"/>
+          <w:szCs w:val="24"/>
+        </w:rPr>
+        <w:t>Json</w:t>
+      </w:r>
+      <w:proofErr w:type="spellEnd"/>
+      <w:r>
+        <w:rPr>
+          <w:rFonts w:asciiTheme="majorHAnsi" w:hAnsiTheme="majorHAnsi" w:cstheme="majorHAnsi"/>
+          <w:sz w:val="24"/>
+          <w:szCs w:val="24"/>
+        </w:rPr>
+        <w:t xml:space="preserve"> selon ce format : </w:t>
       </w:r>
     </w:p>
     <w:p>
@@ -5814,13 +5995,23 @@
           <w:szCs w:val="24"/>
         </w:rPr>
       </w:pPr>
-      <w:r>
-        <w:rPr>
-          <w:rFonts w:asciiTheme="majorHAnsi" w:hAnsiTheme="majorHAnsi" w:cstheme="majorHAnsi"/>
-          <w:sz w:val="24"/>
-          <w:szCs w:val="24"/>
-        </w:rPr>
-        <w:t xml:space="preserve">Resultat : </w:t>
+      <w:proofErr w:type="spellStart"/>
+      <w:r>
+        <w:rPr>
+          <w:rFonts w:asciiTheme="majorHAnsi" w:hAnsiTheme="majorHAnsi" w:cstheme="majorHAnsi"/>
+          <w:sz w:val="24"/>
+          <w:szCs w:val="24"/>
+        </w:rPr>
+        <w:t>Resultat</w:t>
+      </w:r>
+      <w:proofErr w:type="spellEnd"/>
+      <w:r>
+        <w:rPr>
+          <w:rFonts w:asciiTheme="majorHAnsi" w:hAnsiTheme="majorHAnsi" w:cstheme="majorHAnsi"/>
+          <w:sz w:val="24"/>
+          <w:szCs w:val="24"/>
+        </w:rPr>
+        <w:t xml:space="preserve"> : </w:t>
       </w:r>
     </w:p>
     <w:p>
@@ -5856,15 +6047,97 @@
           <w:sz w:val="24"/>
           <w:szCs w:val="24"/>
         </w:rPr>
-        <w:t>@pioug/MidiConvert</w:t>
-      </w:r>
-      <w:r>
-        <w:rPr>
-          <w:rFonts w:asciiTheme="majorHAnsi" w:hAnsiTheme="majorHAnsi" w:cstheme="majorHAnsi"/>
-          <w:sz w:val="24"/>
-          <w:szCs w:val="24"/>
-        </w:rPr>
-        <w:t xml:space="preserve"> pour parser le fichier midi une fois parser le json est transformé en un tableau a 2 dimension</w:t>
+        <w:t>@</w:t>
+      </w:r>
+      <w:proofErr w:type="spellStart"/>
+      <w:r>
+        <w:rPr>
+          <w:rFonts w:asciiTheme="majorHAnsi" w:hAnsiTheme="majorHAnsi" w:cstheme="majorHAnsi"/>
+          <w:sz w:val="24"/>
+          <w:szCs w:val="24"/>
+        </w:rPr>
+        <w:t>pioug</w:t>
+      </w:r>
+      <w:proofErr w:type="spellEnd"/>
+      <w:r>
+        <w:rPr>
+          <w:rFonts w:asciiTheme="majorHAnsi" w:hAnsiTheme="majorHAnsi" w:cstheme="majorHAnsi"/>
+          <w:sz w:val="24"/>
+          <w:szCs w:val="24"/>
+        </w:rPr>
+        <w:t>/</w:t>
+      </w:r>
+      <w:proofErr w:type="spellStart"/>
+      <w:r>
+        <w:rPr>
+          <w:rFonts w:asciiTheme="majorHAnsi" w:hAnsiTheme="majorHAnsi" w:cstheme="majorHAnsi"/>
+          <w:sz w:val="24"/>
+          <w:szCs w:val="24"/>
+        </w:rPr>
+        <w:t>MidiConvert</w:t>
+      </w:r>
+      <w:proofErr w:type="spellEnd"/>
+      <w:r>
+        <w:rPr>
+          <w:rFonts w:asciiTheme="majorHAnsi" w:hAnsiTheme="majorHAnsi" w:cstheme="majorHAnsi"/>
+          <w:sz w:val="24"/>
+          <w:szCs w:val="24"/>
+        </w:rPr>
+        <w:t xml:space="preserve"> pour </w:t>
+      </w:r>
+      <w:proofErr w:type="spellStart"/>
+      <w:r>
+        <w:rPr>
+          <w:rFonts w:asciiTheme="majorHAnsi" w:hAnsiTheme="majorHAnsi" w:cstheme="majorHAnsi"/>
+          <w:sz w:val="24"/>
+          <w:szCs w:val="24"/>
+        </w:rPr>
+        <w:t>parser</w:t>
+      </w:r>
+      <w:proofErr w:type="spellEnd"/>
+      <w:r>
+        <w:rPr>
+          <w:rFonts w:asciiTheme="majorHAnsi" w:hAnsiTheme="majorHAnsi" w:cstheme="majorHAnsi"/>
+          <w:sz w:val="24"/>
+          <w:szCs w:val="24"/>
+        </w:rPr>
+        <w:t xml:space="preserve"> le fichier midi une fois </w:t>
+      </w:r>
+      <w:proofErr w:type="spellStart"/>
+      <w:r>
+        <w:rPr>
+          <w:rFonts w:asciiTheme="majorHAnsi" w:hAnsiTheme="majorHAnsi" w:cstheme="majorHAnsi"/>
+          <w:sz w:val="24"/>
+          <w:szCs w:val="24"/>
+        </w:rPr>
+        <w:t>parser</w:t>
+      </w:r>
+      <w:proofErr w:type="spellEnd"/>
+      <w:r>
+        <w:rPr>
+          <w:rFonts w:asciiTheme="majorHAnsi" w:hAnsiTheme="majorHAnsi" w:cstheme="majorHAnsi"/>
+          <w:sz w:val="24"/>
+          <w:szCs w:val="24"/>
+        </w:rPr>
+        <w:t xml:space="preserve"> le </w:t>
+      </w:r>
+      <w:proofErr w:type="spellStart"/>
+      <w:r>
+        <w:rPr>
+          <w:rFonts w:asciiTheme="majorHAnsi" w:hAnsiTheme="majorHAnsi" w:cstheme="majorHAnsi"/>
+          <w:sz w:val="24"/>
+          <w:szCs w:val="24"/>
+        </w:rPr>
+        <w:t>json</w:t>
+      </w:r>
+      <w:proofErr w:type="spellEnd"/>
+      <w:r>
+        <w:rPr>
+          <w:rFonts w:asciiTheme="majorHAnsi" w:hAnsiTheme="majorHAnsi" w:cstheme="majorHAnsi"/>
+          <w:sz w:val="24"/>
+          <w:szCs w:val="24"/>
+        </w:rPr>
+        <w:t xml:space="preserve"> est transformé en un tableau a 2 dimension</w:t>
       </w:r>
       <w:r>
         <w:rPr>
@@ -5896,7 +6169,43 @@
           <w:sz w:val="24"/>
           <w:szCs w:val="24"/>
         </w:rPr>
-        <w:t xml:space="preserve"> l’unité de temp I et y les led allumé. Les fonctions permettant de parser ce situe dans le fichier parser.js</w:t>
+        <w:t xml:space="preserve"> l’unité de temp I et y les </w:t>
+      </w:r>
+      <w:proofErr w:type="spellStart"/>
+      <w:r>
+        <w:rPr>
+          <w:rFonts w:asciiTheme="majorHAnsi" w:hAnsiTheme="majorHAnsi" w:cstheme="majorHAnsi"/>
+          <w:sz w:val="24"/>
+          <w:szCs w:val="24"/>
+        </w:rPr>
+        <w:t>led</w:t>
+      </w:r>
+      <w:proofErr w:type="spellEnd"/>
+      <w:r>
+        <w:rPr>
+          <w:rFonts w:asciiTheme="majorHAnsi" w:hAnsiTheme="majorHAnsi" w:cstheme="majorHAnsi"/>
+          <w:sz w:val="24"/>
+          <w:szCs w:val="24"/>
+        </w:rPr>
+        <w:t xml:space="preserve"> allumé. Les fonctions permettant de </w:t>
+      </w:r>
+      <w:proofErr w:type="spellStart"/>
+      <w:r>
+        <w:rPr>
+          <w:rFonts w:asciiTheme="majorHAnsi" w:hAnsiTheme="majorHAnsi" w:cstheme="majorHAnsi"/>
+          <w:sz w:val="24"/>
+          <w:szCs w:val="24"/>
+        </w:rPr>
+        <w:t>parser</w:t>
+      </w:r>
+      <w:proofErr w:type="spellEnd"/>
+      <w:r>
+        <w:rPr>
+          <w:rFonts w:asciiTheme="majorHAnsi" w:hAnsiTheme="majorHAnsi" w:cstheme="majorHAnsi"/>
+          <w:sz w:val="24"/>
+          <w:szCs w:val="24"/>
+        </w:rPr>
+        <w:t xml:space="preserve"> ce situe dans le fichier parser.js</w:t>
       </w:r>
       <w:r>
         <w:rPr>
@@ -5912,8 +6221,18 @@
           <w:sz w:val="24"/>
           <w:szCs w:val="24"/>
         </w:rPr>
-        <w:t xml:space="preserve"> qui export la fonction getled</w:t>
-      </w:r>
+        <w:t xml:space="preserve"> qui export la fonction </w:t>
+      </w:r>
+      <w:proofErr w:type="spellStart"/>
+      <w:r>
+        <w:rPr>
+          <w:rFonts w:asciiTheme="majorHAnsi" w:hAnsiTheme="majorHAnsi" w:cstheme="majorHAnsi"/>
+          <w:sz w:val="24"/>
+          <w:szCs w:val="24"/>
+        </w:rPr>
+        <w:t>getled</w:t>
+      </w:r>
+      <w:proofErr w:type="spellEnd"/>
       <w:r>
         <w:rPr>
           <w:rFonts w:asciiTheme="majorHAnsi" w:hAnsiTheme="majorHAnsi" w:cstheme="majorHAnsi"/>
@@ -5940,13 +6259,41 @@
           <w:szCs w:val="24"/>
         </w:rPr>
       </w:pPr>
-      <w:r>
-        <w:rPr>
-          <w:rFonts w:asciiTheme="majorHAnsi" w:hAnsiTheme="majorHAnsi" w:cstheme="majorHAnsi"/>
-          <w:sz w:val="24"/>
-          <w:szCs w:val="24"/>
-        </w:rPr>
-        <w:t xml:space="preserve">Getled(filePath) =&gt; </w:t>
+      <w:proofErr w:type="spellStart"/>
+      <w:r>
+        <w:rPr>
+          <w:rFonts w:asciiTheme="majorHAnsi" w:hAnsiTheme="majorHAnsi" w:cstheme="majorHAnsi"/>
+          <w:sz w:val="24"/>
+          <w:szCs w:val="24"/>
+        </w:rPr>
+        <w:t>Getled</w:t>
+      </w:r>
+      <w:proofErr w:type="spellEnd"/>
+      <w:r>
+        <w:rPr>
+          <w:rFonts w:asciiTheme="majorHAnsi" w:hAnsiTheme="majorHAnsi" w:cstheme="majorHAnsi"/>
+          <w:sz w:val="24"/>
+          <w:szCs w:val="24"/>
+        </w:rPr>
+        <w:t>(</w:t>
+      </w:r>
+      <w:proofErr w:type="spellStart"/>
+      <w:r>
+        <w:rPr>
+          <w:rFonts w:asciiTheme="majorHAnsi" w:hAnsiTheme="majorHAnsi" w:cstheme="majorHAnsi"/>
+          <w:sz w:val="24"/>
+          <w:szCs w:val="24"/>
+        </w:rPr>
+        <w:t>filePath</w:t>
+      </w:r>
+      <w:proofErr w:type="spellEnd"/>
+      <w:r>
+        <w:rPr>
+          <w:rFonts w:asciiTheme="majorHAnsi" w:hAnsiTheme="majorHAnsi" w:cstheme="majorHAnsi"/>
+          <w:sz w:val="24"/>
+          <w:szCs w:val="24"/>
+        </w:rPr>
+        <w:t xml:space="preserve">) =&gt; </w:t>
       </w:r>
       <w:proofErr w:type="gramStart"/>
       <w:r>
@@ -5989,7 +6336,43 @@
           <w:sz w:val="24"/>
           <w:szCs w:val="24"/>
         </w:rPr>
-        <w:t xml:space="preserve"> fois le fichier parser on veut envoyer les rangers de led </w:t>
+        <w:t xml:space="preserve"> fois le fichier </w:t>
+      </w:r>
+      <w:proofErr w:type="spellStart"/>
+      <w:r>
+        <w:rPr>
+          <w:rFonts w:asciiTheme="majorHAnsi" w:hAnsiTheme="majorHAnsi" w:cstheme="majorHAnsi"/>
+          <w:sz w:val="24"/>
+          <w:szCs w:val="24"/>
+        </w:rPr>
+        <w:t>parser</w:t>
+      </w:r>
+      <w:proofErr w:type="spellEnd"/>
+      <w:r>
+        <w:rPr>
+          <w:rFonts w:asciiTheme="majorHAnsi" w:hAnsiTheme="majorHAnsi" w:cstheme="majorHAnsi"/>
+          <w:sz w:val="24"/>
+          <w:szCs w:val="24"/>
+        </w:rPr>
+        <w:t xml:space="preserve"> on veut envoyer les rangers de </w:t>
+      </w:r>
+      <w:proofErr w:type="spellStart"/>
+      <w:r>
+        <w:rPr>
+          <w:rFonts w:asciiTheme="majorHAnsi" w:hAnsiTheme="majorHAnsi" w:cstheme="majorHAnsi"/>
+          <w:sz w:val="24"/>
+          <w:szCs w:val="24"/>
+        </w:rPr>
+        <w:t>led</w:t>
+      </w:r>
+      <w:proofErr w:type="spellEnd"/>
+      <w:r>
+        <w:rPr>
+          <w:rFonts w:asciiTheme="majorHAnsi" w:hAnsiTheme="majorHAnsi" w:cstheme="majorHAnsi"/>
+          <w:sz w:val="24"/>
+          <w:szCs w:val="24"/>
+        </w:rPr>
+        <w:t xml:space="preserve"> </w:t>
       </w:r>
       <w:r>
         <w:rPr>
@@ -6005,7 +6388,25 @@
           <w:sz w:val="24"/>
           <w:szCs w:val="24"/>
         </w:rPr>
-        <w:t xml:space="preserve"> la arduino suivant un tempo donné dans le fichier midi.</w:t>
+        <w:t xml:space="preserve"> la </w:t>
+      </w:r>
+      <w:proofErr w:type="spellStart"/>
+      <w:r>
+        <w:rPr>
+          <w:rFonts w:asciiTheme="majorHAnsi" w:hAnsiTheme="majorHAnsi" w:cstheme="majorHAnsi"/>
+          <w:sz w:val="24"/>
+          <w:szCs w:val="24"/>
+        </w:rPr>
+        <w:t>arduino</w:t>
+      </w:r>
+      <w:proofErr w:type="spellEnd"/>
+      <w:r>
+        <w:rPr>
+          <w:rFonts w:asciiTheme="majorHAnsi" w:hAnsiTheme="majorHAnsi" w:cstheme="majorHAnsi"/>
+          <w:sz w:val="24"/>
+          <w:szCs w:val="24"/>
+        </w:rPr>
+        <w:t xml:space="preserve"> suivant un tempo donné dans le fichier midi.</w:t>
       </w:r>
     </w:p>
     <w:p>
@@ -6097,24 +6498,60 @@
           <w:sz w:val="24"/>
           <w:szCs w:val="24"/>
         </w:rPr>
-        <w:t>] + it+20[] =&gt; it+1[] + it+21[] =&gt; … =&gt; itn +itn+20 =&gt; « Stop »</w:t>
-      </w:r>
-    </w:p>
-    <w:p>
-      <w:pPr>
-        <w:rPr>
-          <w:rFonts w:asciiTheme="majorHAnsi" w:hAnsiTheme="majorHAnsi" w:cstheme="majorHAnsi"/>
-          <w:sz w:val="24"/>
-          <w:szCs w:val="24"/>
-        </w:rPr>
-      </w:pPr>
-      <w:r>
-        <w:rPr>
-          <w:rFonts w:asciiTheme="majorHAnsi" w:hAnsiTheme="majorHAnsi" w:cstheme="majorHAnsi"/>
-          <w:sz w:val="24"/>
-          <w:szCs w:val="24"/>
-        </w:rPr>
-        <w:t xml:space="preserve">Affin d’envoyer les données au bon moment on utilise une fonction récursive SendData qui envoyer les données et ce rappelle après l’intervalle de temp 60 000 000/bpm représentant le nombre de milliseconde entre chaque I </w:t>
+        <w:t xml:space="preserve">] + it+20[] =&gt; it+1[] + it+21[] =&gt; … =&gt; </w:t>
+      </w:r>
+      <w:proofErr w:type="spellStart"/>
+      <w:r>
+        <w:rPr>
+          <w:rFonts w:asciiTheme="majorHAnsi" w:hAnsiTheme="majorHAnsi" w:cstheme="majorHAnsi"/>
+          <w:sz w:val="24"/>
+          <w:szCs w:val="24"/>
+        </w:rPr>
+        <w:t>itn</w:t>
+      </w:r>
+      <w:proofErr w:type="spellEnd"/>
+      <w:r>
+        <w:rPr>
+          <w:rFonts w:asciiTheme="majorHAnsi" w:hAnsiTheme="majorHAnsi" w:cstheme="majorHAnsi"/>
+          <w:sz w:val="24"/>
+          <w:szCs w:val="24"/>
+        </w:rPr>
+        <w:t xml:space="preserve"> +itn+20 =&gt; « Stop »</w:t>
+      </w:r>
+    </w:p>
+    <w:p>
+      <w:pPr>
+        <w:rPr>
+          <w:rFonts w:asciiTheme="majorHAnsi" w:hAnsiTheme="majorHAnsi" w:cstheme="majorHAnsi"/>
+          <w:sz w:val="24"/>
+          <w:szCs w:val="24"/>
+        </w:rPr>
+      </w:pPr>
+      <w:r>
+        <w:rPr>
+          <w:rFonts w:asciiTheme="majorHAnsi" w:hAnsiTheme="majorHAnsi" w:cstheme="majorHAnsi"/>
+          <w:sz w:val="24"/>
+          <w:szCs w:val="24"/>
+        </w:rPr>
+        <w:t xml:space="preserve">Affin d’envoyer les données au bon moment on utilise une fonction récursive </w:t>
+      </w:r>
+      <w:proofErr w:type="spellStart"/>
+      <w:r>
+        <w:rPr>
+          <w:rFonts w:asciiTheme="majorHAnsi" w:hAnsiTheme="majorHAnsi" w:cstheme="majorHAnsi"/>
+          <w:sz w:val="24"/>
+          <w:szCs w:val="24"/>
+        </w:rPr>
+        <w:t>SendData</w:t>
+      </w:r>
+      <w:proofErr w:type="spellEnd"/>
+      <w:r>
+        <w:rPr>
+          <w:rFonts w:asciiTheme="majorHAnsi" w:hAnsiTheme="majorHAnsi" w:cstheme="majorHAnsi"/>
+          <w:sz w:val="24"/>
+          <w:szCs w:val="24"/>
+        </w:rPr>
+        <w:t xml:space="preserve"> qui envoyer les données et ce rappelle après l’intervalle de temp 60 000 000/bpm représentant le nombre de milliseconde entre chaque I </w:t>
       </w:r>
     </w:p>
     <w:p>
@@ -6164,24 +6601,70 @@
           <w:sz w:val="24"/>
           <w:szCs w:val="24"/>
         </w:rPr>
-        <w:t xml:space="preserve"> et avertie la arduino, </w:t>
-      </w:r>
-    </w:p>
-    <w:p>
-      <w:pPr>
-        <w:rPr>
-          <w:rFonts w:asciiTheme="majorHAnsi" w:hAnsiTheme="majorHAnsi" w:cstheme="majorHAnsi"/>
-          <w:sz w:val="24"/>
-          <w:szCs w:val="24"/>
-        </w:rPr>
-      </w:pPr>
-      <w:r>
-        <w:rPr>
-          <w:rFonts w:asciiTheme="majorHAnsi" w:hAnsiTheme="majorHAnsi" w:cstheme="majorHAnsi"/>
-          <w:sz w:val="24"/>
-          <w:szCs w:val="24"/>
-        </w:rPr>
-        <w:t>la fonction end Stop la lecture de la arduino et lance la fonction charger</w:t>
+        <w:t xml:space="preserve"> et avertie la </w:t>
+      </w:r>
+      <w:proofErr w:type="spellStart"/>
+      <w:r>
+        <w:rPr>
+          <w:rFonts w:asciiTheme="majorHAnsi" w:hAnsiTheme="majorHAnsi" w:cstheme="majorHAnsi"/>
+          <w:sz w:val="24"/>
+          <w:szCs w:val="24"/>
+        </w:rPr>
+        <w:t>arduino</w:t>
+      </w:r>
+      <w:proofErr w:type="spellEnd"/>
+      <w:r>
+        <w:rPr>
+          <w:rFonts w:asciiTheme="majorHAnsi" w:hAnsiTheme="majorHAnsi" w:cstheme="majorHAnsi"/>
+          <w:sz w:val="24"/>
+          <w:szCs w:val="24"/>
+        </w:rPr>
+        <w:t xml:space="preserve">, </w:t>
+      </w:r>
+    </w:p>
+    <w:p>
+      <w:pPr>
+        <w:rPr>
+          <w:rFonts w:asciiTheme="majorHAnsi" w:hAnsiTheme="majorHAnsi" w:cstheme="majorHAnsi"/>
+          <w:sz w:val="24"/>
+          <w:szCs w:val="24"/>
+        </w:rPr>
+      </w:pPr>
+      <w:proofErr w:type="gramStart"/>
+      <w:r>
+        <w:rPr>
+          <w:rFonts w:asciiTheme="majorHAnsi" w:hAnsiTheme="majorHAnsi" w:cstheme="majorHAnsi"/>
+          <w:sz w:val="24"/>
+          <w:szCs w:val="24"/>
+        </w:rPr>
+        <w:t>la</w:t>
+      </w:r>
+      <w:proofErr w:type="gramEnd"/>
+      <w:r>
+        <w:rPr>
+          <w:rFonts w:asciiTheme="majorHAnsi" w:hAnsiTheme="majorHAnsi" w:cstheme="majorHAnsi"/>
+          <w:sz w:val="24"/>
+          <w:szCs w:val="24"/>
+        </w:rPr>
+        <w:t xml:space="preserve"> fonction end Stop la lecture de la </w:t>
+      </w:r>
+      <w:proofErr w:type="spellStart"/>
+      <w:r>
+        <w:rPr>
+          <w:rFonts w:asciiTheme="majorHAnsi" w:hAnsiTheme="majorHAnsi" w:cstheme="majorHAnsi"/>
+          <w:sz w:val="24"/>
+          <w:szCs w:val="24"/>
+        </w:rPr>
+        <w:t>arduino</w:t>
+      </w:r>
+      <w:proofErr w:type="spellEnd"/>
+      <w:r>
+        <w:rPr>
+          <w:rFonts w:asciiTheme="majorHAnsi" w:hAnsiTheme="majorHAnsi" w:cstheme="majorHAnsi"/>
+          <w:sz w:val="24"/>
+          <w:szCs w:val="24"/>
+        </w:rPr>
+        <w:t xml:space="preserve"> et lance la fonction charger</w:t>
       </w:r>
       <w:r>
         <w:rPr>
@@ -6269,17 +6752,7 @@
           <w:sz w:val="24"/>
           <w:szCs w:val="24"/>
         </w:rPr>
-        <w:t>dans le dossier prévu à</w:t>
-      </w:r>
-      <w:bookmarkStart w:id="5" w:name="_GoBack"/>
-      <w:bookmarkEnd w:id="5"/>
-      <w:r>
-        <w:rPr>
-          <w:rFonts w:asciiTheme="majorHAnsi" w:hAnsiTheme="majorHAnsi" w:cstheme="majorHAnsi"/>
-          <w:sz w:val="24"/>
-          <w:szCs w:val="24"/>
-        </w:rPr>
-        <w:t xml:space="preserve"> cette effet </w:t>
+        <w:t xml:space="preserve">dans le dossier prévu à cette effet </w:t>
       </w:r>
       <w:r>
         <w:rPr>
@@ -6322,7 +6795,43 @@
           <w:sz w:val="24"/>
           <w:szCs w:val="24"/>
         </w:rPr>
-        <w:t xml:space="preserve"> fonction lié au protcole entre node.js et la arduino ce situe dans le fichier protcole.js</w:t>
+        <w:t xml:space="preserve"> fonction lié au </w:t>
+      </w:r>
+      <w:proofErr w:type="spellStart"/>
+      <w:r>
+        <w:rPr>
+          <w:rFonts w:asciiTheme="majorHAnsi" w:hAnsiTheme="majorHAnsi" w:cstheme="majorHAnsi"/>
+          <w:sz w:val="24"/>
+          <w:szCs w:val="24"/>
+        </w:rPr>
+        <w:t>protcole</w:t>
+      </w:r>
+      <w:proofErr w:type="spellEnd"/>
+      <w:r>
+        <w:rPr>
+          <w:rFonts w:asciiTheme="majorHAnsi" w:hAnsiTheme="majorHAnsi" w:cstheme="majorHAnsi"/>
+          <w:sz w:val="24"/>
+          <w:szCs w:val="24"/>
+        </w:rPr>
+        <w:t xml:space="preserve"> entre node.js et la </w:t>
+      </w:r>
+      <w:proofErr w:type="spellStart"/>
+      <w:r>
+        <w:rPr>
+          <w:rFonts w:asciiTheme="majorHAnsi" w:hAnsiTheme="majorHAnsi" w:cstheme="majorHAnsi"/>
+          <w:sz w:val="24"/>
+          <w:szCs w:val="24"/>
+        </w:rPr>
+        <w:t>arduino</w:t>
+      </w:r>
+      <w:proofErr w:type="spellEnd"/>
+      <w:r>
+        <w:rPr>
+          <w:rFonts w:asciiTheme="majorHAnsi" w:hAnsiTheme="majorHAnsi" w:cstheme="majorHAnsi"/>
+          <w:sz w:val="24"/>
+          <w:szCs w:val="24"/>
+        </w:rPr>
+        <w:t xml:space="preserve"> ce situe dans le fichier protcole.js</w:t>
       </w:r>
     </w:p>
     <w:p>
@@ -6477,11 +6986,19 @@
         </w:rPr>
       </w:pPr>
       <w:bookmarkStart w:id="6" w:name="_Toc507342624"/>
+      <w:proofErr w:type="spellStart"/>
       <w:r>
         <w:rPr>
           <w:rFonts w:cstheme="majorHAnsi"/>
         </w:rPr>
-        <w:t>Feature 3 : Front end / Site Web / Interface utilisateur</w:t>
+        <w:t>Feature</w:t>
+      </w:r>
+      <w:proofErr w:type="spellEnd"/>
+      <w:r>
+        <w:rPr>
+          <w:rFonts w:cstheme="majorHAnsi"/>
+        </w:rPr>
+        <w:t xml:space="preserve"> 3 : Front end / Site Web / Interface utilisateur</w:t>
       </w:r>
       <w:bookmarkEnd w:id="6"/>
     </w:p>
@@ -6561,23 +7078,41 @@
           <w:sz w:val="24"/>
           <w:szCs w:val="24"/>
         </w:rPr>
-        <w:t>Le site sera codé en HTML, CSS, JavaScript, avec la technologie Node.JS (pour l’intégration des bibliothèques pour convertir les fichiers en MIDI/Json).</w:t>
-      </w:r>
-    </w:p>
-    <w:p>
-      <w:pPr>
+        <w:t>Le site sera codé en HTML, CSS, JavaScript, avec la technologie Node.JS (pour l’intégration des bibliothèques pour convertir les fichiers en MIDI/</w:t>
+      </w:r>
+      <w:proofErr w:type="spellStart"/>
+      <w:r>
         <w:rPr>
           <w:rFonts w:asciiTheme="majorHAnsi" w:eastAsiaTheme="majorEastAsia" w:hAnsiTheme="majorHAnsi" w:cstheme="majorHAnsi"/>
           <w:sz w:val="24"/>
           <w:szCs w:val="24"/>
         </w:rPr>
-      </w:pPr>
+        <w:t>Json</w:t>
+      </w:r>
+      <w:proofErr w:type="spellEnd"/>
       <w:r>
         <w:rPr>
           <w:rFonts w:asciiTheme="majorHAnsi" w:eastAsiaTheme="majorEastAsia" w:hAnsiTheme="majorHAnsi" w:cstheme="majorHAnsi"/>
           <w:sz w:val="24"/>
           <w:szCs w:val="24"/>
         </w:rPr>
+        <w:t>).</w:t>
+      </w:r>
+    </w:p>
+    <w:p>
+      <w:pPr>
+        <w:rPr>
+          <w:rFonts w:asciiTheme="majorHAnsi" w:eastAsiaTheme="majorEastAsia" w:hAnsiTheme="majorHAnsi" w:cstheme="majorHAnsi"/>
+          <w:sz w:val="24"/>
+          <w:szCs w:val="24"/>
+        </w:rPr>
+      </w:pPr>
+      <w:r>
+        <w:rPr>
+          <w:rFonts w:asciiTheme="majorHAnsi" w:eastAsiaTheme="majorEastAsia" w:hAnsiTheme="majorHAnsi" w:cstheme="majorHAnsi"/>
+          <w:sz w:val="24"/>
+          <w:szCs w:val="24"/>
+        </w:rPr>
         <w:br w:type="page"/>
       </w:r>
     </w:p>
@@ -6589,25 +7124,41 @@
         </w:rPr>
       </w:pPr>
       <w:bookmarkStart w:id="7" w:name="_Toc507342625"/>
+      <w:proofErr w:type="spellStart"/>
       <w:r>
         <w:rPr>
           <w:rFonts w:cstheme="majorHAnsi"/>
         </w:rPr>
         <w:lastRenderedPageBreak/>
-        <w:t xml:space="preserve">Feature </w:t>
-      </w:r>
+        <w:t>Feature</w:t>
+      </w:r>
+      <w:proofErr w:type="spellEnd"/>
       <w:r>
         <w:rPr>
           <w:rFonts w:cstheme="majorHAnsi"/>
         </w:rPr>
+        <w:t xml:space="preserve"> </w:t>
+      </w:r>
+      <w:r>
+        <w:rPr>
+          <w:rFonts w:cstheme="majorHAnsi"/>
+        </w:rPr>
         <w:t>4 :</w:t>
       </w:r>
       <w:r>
         <w:rPr>
           <w:rFonts w:cstheme="majorHAnsi"/>
         </w:rPr>
-        <w:t xml:space="preserve"> Précision de la session / Scoring</w:t>
-      </w:r>
+        <w:t xml:space="preserve"> Précision de la session / </w:t>
+      </w:r>
+      <w:proofErr w:type="spellStart"/>
+      <w:r>
+        <w:rPr>
+          <w:rFonts w:cstheme="majorHAnsi"/>
+        </w:rPr>
+        <w:t>Scoring</w:t>
+      </w:r>
+      <w:proofErr w:type="spellEnd"/>
       <w:r>
         <w:rPr>
           <w:rFonts w:cstheme="majorHAnsi"/>
@@ -6675,8 +7226,19 @@
             <w:sz w:val="24"/>
             <w:szCs w:val="24"/>
           </w:rPr>
-          <w:t>diff-json</w:t>
+          <w:t>diff-</w:t>
         </w:r>
+        <w:proofErr w:type="spellStart"/>
+        <w:r>
+          <w:rPr>
+            <w:rStyle w:val="Lienhypertexte"/>
+            <w:rFonts w:asciiTheme="majorHAnsi" w:hAnsiTheme="majorHAnsi" w:cstheme="majorHAnsi"/>
+            <w:sz w:val="24"/>
+            <w:szCs w:val="24"/>
+          </w:rPr>
+          <w:t>json</w:t>
+        </w:r>
+        <w:proofErr w:type="spellEnd"/>
       </w:hyperlink>
       <w:r>
         <w:rPr>
@@ -6702,7 +7264,61 @@
           <w:sz w:val="24"/>
           <w:szCs w:val="24"/>
         </w:rPr>
-        <w:t xml:space="preserve">Ces informations seront disponibles sur le web server et sur la vue de l’utilisateur. Ou il pourra voir les 2 Json et voir ce qu’il à bien joué ou non. Cela se fera via un script en Javascript. Il sera alors possible de mettre en place un historique général avec le nombre de fois ou le morceau à été essayé, quelle est la meilleure précision, la moins bonne, la moyenne… Nombre de fonctionnalités du site web pourront être rajoutées. </w:t>
+        <w:t xml:space="preserve">Ces informations seront disponibles sur le web server et sur la vue de l’utilisateur. Ou il pourra voir les 2 </w:t>
+      </w:r>
+      <w:proofErr w:type="spellStart"/>
+      <w:r>
+        <w:rPr>
+          <w:rFonts w:asciiTheme="majorHAnsi" w:hAnsiTheme="majorHAnsi" w:cstheme="majorHAnsi"/>
+          <w:sz w:val="24"/>
+          <w:szCs w:val="24"/>
+        </w:rPr>
+        <w:t>Json</w:t>
+      </w:r>
+      <w:proofErr w:type="spellEnd"/>
+      <w:r>
+        <w:rPr>
+          <w:rFonts w:asciiTheme="majorHAnsi" w:hAnsiTheme="majorHAnsi" w:cstheme="majorHAnsi"/>
+          <w:sz w:val="24"/>
+          <w:szCs w:val="24"/>
+        </w:rPr>
+        <w:t xml:space="preserve"> et voir ce qu’il </w:t>
+      </w:r>
+      <w:proofErr w:type="spellStart"/>
+      <w:r>
+        <w:rPr>
+          <w:rFonts w:asciiTheme="majorHAnsi" w:hAnsiTheme="majorHAnsi" w:cstheme="majorHAnsi"/>
+          <w:sz w:val="24"/>
+          <w:szCs w:val="24"/>
+        </w:rPr>
+        <w:t>à</w:t>
+      </w:r>
+      <w:proofErr w:type="spellEnd"/>
+      <w:r>
+        <w:rPr>
+          <w:rFonts w:asciiTheme="majorHAnsi" w:hAnsiTheme="majorHAnsi" w:cstheme="majorHAnsi"/>
+          <w:sz w:val="24"/>
+          <w:szCs w:val="24"/>
+        </w:rPr>
+        <w:t xml:space="preserve"> bien joué ou non. Cela se fera via un script en Javascript. Il sera alors possible de mettre en place un historique général avec le nombre de fois ou le morceau </w:t>
+      </w:r>
+      <w:proofErr w:type="spellStart"/>
+      <w:r>
+        <w:rPr>
+          <w:rFonts w:asciiTheme="majorHAnsi" w:hAnsiTheme="majorHAnsi" w:cstheme="majorHAnsi"/>
+          <w:sz w:val="24"/>
+          <w:szCs w:val="24"/>
+        </w:rPr>
+        <w:t>à</w:t>
+      </w:r>
+      <w:proofErr w:type="spellEnd"/>
+      <w:r>
+        <w:rPr>
+          <w:rFonts w:asciiTheme="majorHAnsi" w:hAnsiTheme="majorHAnsi" w:cstheme="majorHAnsi"/>
+          <w:sz w:val="24"/>
+          <w:szCs w:val="24"/>
+        </w:rPr>
+        <w:t xml:space="preserve"> été essayé, quelle est la meilleure précision, la moins bonne, la moyenne… Nombre de fonctionnalités du site web pourront être rajoutées. </w:t>
       </w:r>
     </w:p>
     <w:sectPr>
@@ -7892,7 +8508,7 @@
 </file>
 
 <file path=customXml/itemProps2.xml><?xml version="1.0" encoding="utf-8"?>
-<ds:datastoreItem xmlns:ds="http://schemas.openxmlformats.org/officeDocument/2006/customXml" ds:itemID="{7CD45F83-33E0-4D7D-9DEF-DF75E71C0DA9}">
+<ds:datastoreItem xmlns:ds="http://schemas.openxmlformats.org/officeDocument/2006/customXml" ds:itemID="{D20FEF3F-0589-47FB-B968-34FCABFC62C2}">
   <ds:schemaRefs>
     <ds:schemaRef ds:uri="http://schemas.openxmlformats.org/officeDocument/2006/bibliography"/>
   </ds:schemaRefs>
